--- a/Applicatie Risicoanalyse/Resources/RemainingRiskRiskPageHeaderTemplate.docx
+++ b/Applicatie Risicoanalyse/Resources/RemainingRiskRiskPageHeaderTemplate.docx
@@ -161,7 +161,25 @@
           <w:b/>
           <w:sz w:val="32"/>
         </w:rPr>
-        <w:t>&lt;CustomerName&gt;</w:t>
+        <w:t>&lt;</w:t>
+      </w:r>
+      <w:proofErr w:type="spellStart"/>
+      <w:r>
+        <w:rPr>
+          <w:rFonts w:ascii="Gotham Light" w:hAnsi="Gotham Light"/>
+          <w:b/>
+          <w:sz w:val="32"/>
+        </w:rPr>
+        <w:t>CustomerName</w:t>
+      </w:r>
+      <w:proofErr w:type="spellEnd"/>
+      <w:r>
+        <w:rPr>
+          <w:rFonts w:ascii="Gotham Light" w:hAnsi="Gotham Light"/>
+          <w:b/>
+          <w:sz w:val="32"/>
+        </w:rPr>
+        <w:t>&gt;</w:t>
       </w:r>
       <w:r>
         <w:rPr>
@@ -178,11 +196,19 @@
         </w:rPr>
         <w:t>&lt;</w:t>
       </w:r>
+      <w:proofErr w:type="spellStart"/>
       <w:r>
         <w:rPr>
           <w:rFonts w:ascii="Gotham Light" w:hAnsi="Gotham Light"/>
         </w:rPr>
-        <w:t>MachineInfo&gt;</w:t>
+        <w:t>MachineInfo</w:t>
+      </w:r>
+      <w:proofErr w:type="spellEnd"/>
+      <w:r>
+        <w:rPr>
+          <w:rFonts w:ascii="Gotham Light" w:hAnsi="Gotham Light"/>
+        </w:rPr>
+        <w:t>&gt;</w:t>
       </w:r>
     </w:p>
     <w:p>
@@ -194,12 +220,16 @@
           <w:lang w:val="en-GB"/>
         </w:rPr>
       </w:pPr>
-      <w:bookmarkStart w:id="0" w:name="_GoBack"/>
-      <w:bookmarkEnd w:id="0"/>
     </w:p>
     <w:sectPr>
+      <w:headerReference w:type="even" r:id="rId8"/>
+      <w:headerReference w:type="default" r:id="rId9"/>
+      <w:footerReference w:type="even" r:id="rId10"/>
+      <w:footerReference w:type="default" r:id="rId11"/>
+      <w:headerReference w:type="first" r:id="rId12"/>
+      <w:footerReference w:type="first" r:id="rId13"/>
       <w:pgSz w:w="11906" w:h="16838" w:code="9"/>
-      <w:pgMar w:top="709" w:right="851" w:bottom="284" w:left="851" w:header="680" w:footer="680" w:gutter="0"/>
+      <w:pgMar w:top="709" w:right="851" w:bottom="284" w:left="851" w:header="0" w:footer="680" w:gutter="0"/>
       <w:cols w:space="708"/>
       <w:docGrid w:linePitch="360"/>
     </w:sectPr>
@@ -232,6 +262,36 @@
 </w:endnotes>
 </file>
 
+<file path=word/footer1.xml><?xml version="1.0" encoding="utf-8"?>
+<w:ftr xmlns:wpc="http://schemas.microsoft.com/office/word/2010/wordprocessingCanvas" xmlns:cx="http://schemas.microsoft.com/office/drawing/2014/chartex" xmlns:cx1="http://schemas.microsoft.com/office/drawing/2015/9/8/chartex" xmlns:cx2="http://schemas.microsoft.com/office/drawing/2015/10/21/chartex" xmlns:mc="http://schemas.openxmlformats.org/markup-compatibility/2006" xmlns:o="urn:schemas-microsoft-com:office:office" xmlns:r="http://schemas.openxmlformats.org/officeDocument/2006/relationships" xmlns:m="http://schemas.openxmlformats.org/officeDocument/2006/math" xmlns:v="urn:schemas-microsoft-com:vml" xmlns:wp14="http://schemas.microsoft.com/office/word/2010/wordprocessingDrawing" xmlns:wp="http://schemas.openxmlformats.org/drawingml/2006/wordprocessingDrawing" xmlns:w10="urn:schemas-microsoft-com:office:word" xmlns:w="http://schemas.openxmlformats.org/wordprocessingml/2006/main" xmlns:w14="http://schemas.microsoft.com/office/word/2010/wordml" xmlns:w15="http://schemas.microsoft.com/office/word/2012/wordml" xmlns:w16se="http://schemas.microsoft.com/office/word/2015/wordml/symex" xmlns:wpg="http://schemas.microsoft.com/office/word/2010/wordprocessingGroup" xmlns:wpi="http://schemas.microsoft.com/office/word/2010/wordprocessingInk" xmlns:wne="http://schemas.microsoft.com/office/word/2006/wordml" xmlns:wps="http://schemas.microsoft.com/office/word/2010/wordprocessingShape" mc:Ignorable="w14 w15 w16se wp14">
+  <w:p>
+    <w:pPr>
+      <w:pStyle w:val="Voettekst"/>
+    </w:pPr>
+  </w:p>
+</w:ftr>
+</file>
+
+<file path=word/footer2.xml><?xml version="1.0" encoding="utf-8"?>
+<w:ftr xmlns:wpc="http://schemas.microsoft.com/office/word/2010/wordprocessingCanvas" xmlns:cx="http://schemas.microsoft.com/office/drawing/2014/chartex" xmlns:cx1="http://schemas.microsoft.com/office/drawing/2015/9/8/chartex" xmlns:cx2="http://schemas.microsoft.com/office/drawing/2015/10/21/chartex" xmlns:mc="http://schemas.openxmlformats.org/markup-compatibility/2006" xmlns:o="urn:schemas-microsoft-com:office:office" xmlns:r="http://schemas.openxmlformats.org/officeDocument/2006/relationships" xmlns:m="http://schemas.openxmlformats.org/officeDocument/2006/math" xmlns:v="urn:schemas-microsoft-com:vml" xmlns:wp14="http://schemas.microsoft.com/office/word/2010/wordprocessingDrawing" xmlns:wp="http://schemas.openxmlformats.org/drawingml/2006/wordprocessingDrawing" xmlns:w10="urn:schemas-microsoft-com:office:word" xmlns:w="http://schemas.openxmlformats.org/wordprocessingml/2006/main" xmlns:w14="http://schemas.microsoft.com/office/word/2010/wordml" xmlns:w15="http://schemas.microsoft.com/office/word/2012/wordml" xmlns:w16se="http://schemas.microsoft.com/office/word/2015/wordml/symex" xmlns:wpg="http://schemas.microsoft.com/office/word/2010/wordprocessingGroup" xmlns:wpi="http://schemas.microsoft.com/office/word/2010/wordprocessingInk" xmlns:wne="http://schemas.microsoft.com/office/word/2006/wordml" xmlns:wps="http://schemas.microsoft.com/office/word/2010/wordprocessingShape" mc:Ignorable="w14 w15 w16se wp14">
+  <w:p>
+    <w:pPr>
+      <w:pStyle w:val="Voettekst"/>
+    </w:pPr>
+  </w:p>
+</w:ftr>
+</file>
+
+<file path=word/footer3.xml><?xml version="1.0" encoding="utf-8"?>
+<w:ftr xmlns:wpc="http://schemas.microsoft.com/office/word/2010/wordprocessingCanvas" xmlns:cx="http://schemas.microsoft.com/office/drawing/2014/chartex" xmlns:cx1="http://schemas.microsoft.com/office/drawing/2015/9/8/chartex" xmlns:cx2="http://schemas.microsoft.com/office/drawing/2015/10/21/chartex" xmlns:mc="http://schemas.openxmlformats.org/markup-compatibility/2006" xmlns:o="urn:schemas-microsoft-com:office:office" xmlns:r="http://schemas.openxmlformats.org/officeDocument/2006/relationships" xmlns:m="http://schemas.openxmlformats.org/officeDocument/2006/math" xmlns:v="urn:schemas-microsoft-com:vml" xmlns:wp14="http://schemas.microsoft.com/office/word/2010/wordprocessingDrawing" xmlns:wp="http://schemas.openxmlformats.org/drawingml/2006/wordprocessingDrawing" xmlns:w10="urn:schemas-microsoft-com:office:word" xmlns:w="http://schemas.openxmlformats.org/wordprocessingml/2006/main" xmlns:w14="http://schemas.microsoft.com/office/word/2010/wordml" xmlns:w15="http://schemas.microsoft.com/office/word/2012/wordml" xmlns:w16se="http://schemas.microsoft.com/office/word/2015/wordml/symex" xmlns:wpg="http://schemas.microsoft.com/office/word/2010/wordprocessingGroup" xmlns:wpi="http://schemas.microsoft.com/office/word/2010/wordprocessingInk" xmlns:wne="http://schemas.microsoft.com/office/word/2006/wordml" xmlns:wps="http://schemas.microsoft.com/office/word/2010/wordprocessingShape" mc:Ignorable="w14 w15 w16se wp14">
+  <w:p>
+    <w:pPr>
+      <w:pStyle w:val="Voettekst"/>
+    </w:pPr>
+  </w:p>
+</w:ftr>
+</file>
+
 <file path=word/footnotes.xml><?xml version="1.0" encoding="utf-8"?>
 <w:footnotes xmlns:wpc="http://schemas.microsoft.com/office/word/2010/wordprocessingCanvas" xmlns:cx="http://schemas.microsoft.com/office/drawing/2014/chartex" xmlns:cx1="http://schemas.microsoft.com/office/drawing/2015/9/8/chartex" xmlns:cx2="http://schemas.microsoft.com/office/drawing/2015/10/21/chartex" xmlns:mc="http://schemas.openxmlformats.org/markup-compatibility/2006" xmlns:o="urn:schemas-microsoft-com:office:office" xmlns:r="http://schemas.openxmlformats.org/officeDocument/2006/relationships" xmlns:m="http://schemas.openxmlformats.org/officeDocument/2006/math" xmlns:v="urn:schemas-microsoft-com:vml" xmlns:wp14="http://schemas.microsoft.com/office/word/2010/wordprocessingDrawing" xmlns:wp="http://schemas.openxmlformats.org/drawingml/2006/wordprocessingDrawing" xmlns:w10="urn:schemas-microsoft-com:office:word" xmlns:w="http://schemas.openxmlformats.org/wordprocessingml/2006/main" xmlns:w14="http://schemas.microsoft.com/office/word/2010/wordml" xmlns:w15="http://schemas.microsoft.com/office/word/2012/wordml" xmlns:w16se="http://schemas.microsoft.com/office/word/2015/wordml/symex" xmlns:wpg="http://schemas.microsoft.com/office/word/2010/wordprocessingGroup" xmlns:wpi="http://schemas.microsoft.com/office/word/2010/wordprocessingInk" xmlns:wne="http://schemas.microsoft.com/office/word/2006/wordml" xmlns:wps="http://schemas.microsoft.com/office/word/2010/wordprocessingShape" mc:Ignorable="w14 w15 w16se wp14">
   <w:footnote w:type="separator" w:id="-1">
@@ -255,6 +315,38 @@
     </w:p>
   </w:footnote>
 </w:footnotes>
+</file>
+
+<file path=word/header1.xml><?xml version="1.0" encoding="utf-8"?>
+<w:hdr xmlns:wpc="http://schemas.microsoft.com/office/word/2010/wordprocessingCanvas" xmlns:cx="http://schemas.microsoft.com/office/drawing/2014/chartex" xmlns:cx1="http://schemas.microsoft.com/office/drawing/2015/9/8/chartex" xmlns:cx2="http://schemas.microsoft.com/office/drawing/2015/10/21/chartex" xmlns:mc="http://schemas.openxmlformats.org/markup-compatibility/2006" xmlns:o="urn:schemas-microsoft-com:office:office" xmlns:r="http://schemas.openxmlformats.org/officeDocument/2006/relationships" xmlns:m="http://schemas.openxmlformats.org/officeDocument/2006/math" xmlns:v="urn:schemas-microsoft-com:vml" xmlns:wp14="http://schemas.microsoft.com/office/word/2010/wordprocessingDrawing" xmlns:wp="http://schemas.openxmlformats.org/drawingml/2006/wordprocessingDrawing" xmlns:w10="urn:schemas-microsoft-com:office:word" xmlns:w="http://schemas.openxmlformats.org/wordprocessingml/2006/main" xmlns:w14="http://schemas.microsoft.com/office/word/2010/wordml" xmlns:w15="http://schemas.microsoft.com/office/word/2012/wordml" xmlns:w16se="http://schemas.microsoft.com/office/word/2015/wordml/symex" xmlns:wpg="http://schemas.microsoft.com/office/word/2010/wordprocessingGroup" xmlns:wpi="http://schemas.microsoft.com/office/word/2010/wordprocessingInk" xmlns:wne="http://schemas.microsoft.com/office/word/2006/wordml" xmlns:wps="http://schemas.microsoft.com/office/word/2010/wordprocessingShape" mc:Ignorable="w14 w15 w16se wp14">
+  <w:p>
+    <w:pPr>
+      <w:pStyle w:val="Koptekst"/>
+    </w:pPr>
+  </w:p>
+</w:hdr>
+</file>
+
+<file path=word/header2.xml><?xml version="1.0" encoding="utf-8"?>
+<w:hdr xmlns:wpc="http://schemas.microsoft.com/office/word/2010/wordprocessingCanvas" xmlns:cx="http://schemas.microsoft.com/office/drawing/2014/chartex" xmlns:cx1="http://schemas.microsoft.com/office/drawing/2015/9/8/chartex" xmlns:cx2="http://schemas.microsoft.com/office/drawing/2015/10/21/chartex" xmlns:mc="http://schemas.openxmlformats.org/markup-compatibility/2006" xmlns:o="urn:schemas-microsoft-com:office:office" xmlns:r="http://schemas.openxmlformats.org/officeDocument/2006/relationships" xmlns:m="http://schemas.openxmlformats.org/officeDocument/2006/math" xmlns:v="urn:schemas-microsoft-com:vml" xmlns:wp14="http://schemas.microsoft.com/office/word/2010/wordprocessingDrawing" xmlns:wp="http://schemas.openxmlformats.org/drawingml/2006/wordprocessingDrawing" xmlns:w10="urn:schemas-microsoft-com:office:word" xmlns:w="http://schemas.openxmlformats.org/wordprocessingml/2006/main" xmlns:w14="http://schemas.microsoft.com/office/word/2010/wordml" xmlns:w15="http://schemas.microsoft.com/office/word/2012/wordml" xmlns:w16se="http://schemas.microsoft.com/office/word/2015/wordml/symex" xmlns:wpg="http://schemas.microsoft.com/office/word/2010/wordprocessingGroup" xmlns:wpi="http://schemas.microsoft.com/office/word/2010/wordprocessingInk" xmlns:wne="http://schemas.microsoft.com/office/word/2006/wordml" xmlns:wps="http://schemas.microsoft.com/office/word/2010/wordprocessingShape" mc:Ignorable="w14 w15 w16se wp14">
+  <w:p>
+    <w:pPr>
+      <w:pStyle w:val="Koptekst"/>
+    </w:pPr>
+    <w:bookmarkStart w:id="0" w:name="_GoBack"/>
+    <w:bookmarkEnd w:id="0"/>
+  </w:p>
+</w:hdr>
+</file>
+
+<file path=word/header3.xml><?xml version="1.0" encoding="utf-8"?>
+<w:hdr xmlns:wpc="http://schemas.microsoft.com/office/word/2010/wordprocessingCanvas" xmlns:cx="http://schemas.microsoft.com/office/drawing/2014/chartex" xmlns:cx1="http://schemas.microsoft.com/office/drawing/2015/9/8/chartex" xmlns:cx2="http://schemas.microsoft.com/office/drawing/2015/10/21/chartex" xmlns:mc="http://schemas.openxmlformats.org/markup-compatibility/2006" xmlns:o="urn:schemas-microsoft-com:office:office" xmlns:r="http://schemas.openxmlformats.org/officeDocument/2006/relationships" xmlns:m="http://schemas.openxmlformats.org/officeDocument/2006/math" xmlns:v="urn:schemas-microsoft-com:vml" xmlns:wp14="http://schemas.microsoft.com/office/word/2010/wordprocessingDrawing" xmlns:wp="http://schemas.openxmlformats.org/drawingml/2006/wordprocessingDrawing" xmlns:w10="urn:schemas-microsoft-com:office:word" xmlns:w="http://schemas.openxmlformats.org/wordprocessingml/2006/main" xmlns:w14="http://schemas.microsoft.com/office/word/2010/wordml" xmlns:w15="http://schemas.microsoft.com/office/word/2012/wordml" xmlns:w16se="http://schemas.microsoft.com/office/word/2015/wordml/symex" xmlns:wpg="http://schemas.microsoft.com/office/word/2010/wordprocessingGroup" xmlns:wpi="http://schemas.microsoft.com/office/word/2010/wordprocessingInk" xmlns:wne="http://schemas.microsoft.com/office/word/2006/wordml" xmlns:wps="http://schemas.microsoft.com/office/word/2010/wordprocessingShape" mc:Ignorable="w14 w15 w16se wp14">
+  <w:p>
+    <w:pPr>
+      <w:pStyle w:val="Koptekst"/>
+    </w:pPr>
+  </w:p>
+</w:hdr>
 </file>
 
 <file path=word/styles.xml><?xml version="1.0" encoding="utf-8"?>
@@ -1140,7 +1232,7 @@
 </file>
 
 <file path=customXml/itemProps1.xml><?xml version="1.0" encoding="utf-8"?>
-<ds:datastoreItem xmlns:ds="http://schemas.openxmlformats.org/officeDocument/2006/customXml" ds:itemID="{2A9F32D6-4354-4153-8766-DA45281F19ED}">
+<ds:datastoreItem xmlns:ds="http://schemas.openxmlformats.org/officeDocument/2006/customXml" ds:itemID="{DFD60A36-DF93-4ADA-A770-C1AF882A8E51}">
   <ds:schemaRefs>
     <ds:schemaRef ds:uri="http://schemas.openxmlformats.org/officeDocument/2006/bibliography"/>
   </ds:schemaRefs>

--- a/Applicatie Risicoanalyse/Resources/RemainingRiskRiskPageHeaderTemplate.docx
+++ b/Applicatie Risicoanalyse/Resources/RemainingRiskRiskPageHeaderTemplate.docx
@@ -2,6 +2,8 @@
 <file path=word/document.xml><?xml version="1.0" encoding="utf-8"?>
 <w:document xmlns:wpc="http://schemas.microsoft.com/office/word/2010/wordprocessingCanvas" xmlns:cx="http://schemas.microsoft.com/office/drawing/2014/chartex" xmlns:cx1="http://schemas.microsoft.com/office/drawing/2015/9/8/chartex" xmlns:cx2="http://schemas.microsoft.com/office/drawing/2015/10/21/chartex" xmlns:mc="http://schemas.openxmlformats.org/markup-compatibility/2006" xmlns:o="urn:schemas-microsoft-com:office:office" xmlns:r="http://schemas.openxmlformats.org/officeDocument/2006/relationships" xmlns:m="http://schemas.openxmlformats.org/officeDocument/2006/math" xmlns:v="urn:schemas-microsoft-com:vml" xmlns:wp14="http://schemas.microsoft.com/office/word/2010/wordprocessingDrawing" xmlns:wp="http://schemas.openxmlformats.org/drawingml/2006/wordprocessingDrawing" xmlns:w10="urn:schemas-microsoft-com:office:word" xmlns:w="http://schemas.openxmlformats.org/wordprocessingml/2006/main" xmlns:w14="http://schemas.microsoft.com/office/word/2010/wordml" xmlns:w15="http://schemas.microsoft.com/office/word/2012/wordml" xmlns:w16se="http://schemas.microsoft.com/office/word/2015/wordml/symex" xmlns:wpg="http://schemas.microsoft.com/office/word/2010/wordprocessingGroup" xmlns:wpi="http://schemas.microsoft.com/office/word/2010/wordprocessingInk" xmlns:wne="http://schemas.microsoft.com/office/word/2006/wordml" xmlns:wps="http://schemas.microsoft.com/office/word/2010/wordprocessingShape" mc:Ignorable="w14 w15 w16se wp14">
   <w:body>
+    <w:bookmarkStart w:id="0" w:name="_GoBack"/>
+    <w:bookmarkEnd w:id="0"/>
     <w:p>
       <w:pPr>
         <w:pStyle w:val="Koptekst"/>
@@ -333,8 +335,6 @@
     <w:pPr>
       <w:pStyle w:val="Koptekst"/>
     </w:pPr>
-    <w:bookmarkStart w:id="0" w:name="_GoBack"/>
-    <w:bookmarkEnd w:id="0"/>
   </w:p>
 </w:hdr>
 </file>
@@ -1232,7 +1232,7 @@
 </file>
 
 <file path=customXml/itemProps1.xml><?xml version="1.0" encoding="utf-8"?>
-<ds:datastoreItem xmlns:ds="http://schemas.openxmlformats.org/officeDocument/2006/customXml" ds:itemID="{DFD60A36-DF93-4ADA-A770-C1AF882A8E51}">
+<ds:datastoreItem xmlns:ds="http://schemas.openxmlformats.org/officeDocument/2006/customXml" ds:itemID="{F8F36A27-3C6C-4A9B-BEFD-9E2F5CC324FA}">
   <ds:schemaRefs>
     <ds:schemaRef ds:uri="http://schemas.openxmlformats.org/officeDocument/2006/bibliography"/>
   </ds:schemaRefs>
